--- a/documentos/Projeto de Extensão - Respondido.docx
+++ b/documentos/Projeto de Extensão - Respondido.docx
@@ -388,6 +388,8 @@
                 <w:szCs w:val="20"/>
               </w:rPr>
             </w:pPr>
+            <w:bookmarkStart w:id="0" w:name="_GoBack"/>
+            <w:bookmarkEnd w:id="0"/>
           </w:p>
           <w:p>
             <w:pPr>
@@ -406,7 +408,25 @@
                 <w:sz w:val="20"/>
                 <w:szCs w:val="20"/>
               </w:rPr>
-              <w:t xml:space="preserve">MELISSA LEQUIPE </w:t>
+              <w:t>MELISSA</w:t>
+            </w:r>
+            <w:r>
+              <w:rPr>
+                <w:rFonts w:ascii="Arial" w:eastAsia="Arial" w:hAnsi="Arial" w:cs="Arial"/>
+                <w:b/>
+                <w:sz w:val="20"/>
+                <w:szCs w:val="20"/>
+              </w:rPr>
+              <w:t xml:space="preserve"> JULIA</w:t>
+            </w:r>
+            <w:r>
+              <w:rPr>
+                <w:rFonts w:ascii="Arial" w:eastAsia="Arial" w:hAnsi="Arial" w:cs="Arial"/>
+                <w:b/>
+                <w:sz w:val="20"/>
+                <w:szCs w:val="20"/>
+              </w:rPr>
+              <w:t xml:space="preserve"> LEQUIPE </w:t>
             </w:r>
           </w:p>
         </w:tc>
@@ -433,6 +453,15 @@
                 <w:szCs w:val="20"/>
               </w:rPr>
               <w:t>2</w:t>
+            </w:r>
+            <w:r>
+              <w:rPr>
+                <w:rFonts w:ascii="Arial" w:eastAsia="Arial" w:hAnsi="Arial" w:cs="Arial"/>
+                <w:b/>
+                <w:sz w:val="20"/>
+                <w:szCs w:val="20"/>
+              </w:rPr>
+              <w:t>3025611</w:t>
             </w:r>
           </w:p>
         </w:tc>
@@ -1883,34 +1912,7 @@
                 <w:sz w:val="20"/>
                 <w:szCs w:val="20"/>
               </w:rPr>
-              <w:t>A</w:t>
-            </w:r>
-            <w:r>
-              <w:rPr>
-                <w:rFonts w:ascii="Arial" w:eastAsia="Arial" w:hAnsi="Arial" w:cs="Arial"/>
-                <w:color w:val="4F6228" w:themeColor="accent3" w:themeShade="80"/>
-                <w:sz w:val="20"/>
-                <w:szCs w:val="20"/>
-              </w:rPr>
-              <w:t>plicativo promove</w:t>
-            </w:r>
-            <w:r>
-              <w:rPr>
-                <w:rFonts w:ascii="Arial" w:eastAsia="Arial" w:hAnsi="Arial" w:cs="Arial"/>
-                <w:color w:val="4F6228" w:themeColor="accent3" w:themeShade="80"/>
-                <w:sz w:val="20"/>
-                <w:szCs w:val="20"/>
-              </w:rPr>
-              <w:t>ndo</w:t>
-            </w:r>
-            <w:r>
-              <w:rPr>
-                <w:rFonts w:ascii="Arial" w:eastAsia="Arial" w:hAnsi="Arial" w:cs="Arial"/>
-                <w:color w:val="4F6228" w:themeColor="accent3" w:themeShade="80"/>
-                <w:sz w:val="20"/>
-                <w:szCs w:val="20"/>
-              </w:rPr>
-              <w:t xml:space="preserve"> saúde e bem-estar com um calendário, rotina, checklists, lembretes, controle de hidratação e monitoramento do sono. Simplificando a gestão diária para hábitos saudáveis, o app visa aprimorar a qualidade de vida dos usuários.</w:t>
+              <w:t>Aplicativo promovendo saúde e bem-estar com um calendário, rotina, checklists, lembretes, controle de hidratação e monitoramento do sono. Simplificando a gestão diária para hábitos saudáveis, o app visa aprimorar a qualidade de vida dos usuários.</w:t>
             </w:r>
           </w:p>
         </w:tc>
@@ -2496,16 +2498,7 @@
                 <w:sz w:val="20"/>
                 <w:szCs w:val="20"/>
               </w:rPr>
-              <w:t>I</w:t>
-            </w:r>
-            <w:r>
-              <w:rPr>
-                <w:rFonts w:ascii="Arial" w:eastAsia="Arial" w:hAnsi="Arial" w:cs="Arial"/>
-                <w:color w:val="4F6228" w:themeColor="accent3" w:themeShade="80"/>
-                <w:sz w:val="20"/>
-                <w:szCs w:val="20"/>
-              </w:rPr>
-              <w:t>novador projeto de aplicativo dedicado à transformação positiva de hábitos e qualidade de vida. Em resposta à crescente necessidade de uma abordagem abrangente, nosso aplicativo propõe uma solução integrada para a gestão diária, combinando funcionalidades como lembretes, checklists, monitoramento do sono e controle de hidratação. Este projeto busca não apenas preencher lacunas observadas na promoção da saúde, mas também oferecer uma experiência personalizável, incentivando os usuários a adotarem práticas saudáveis de forma eficaz.</w:t>
+              <w:t>Inovador projeto de aplicativo dedicado à transformação positiva de hábitos e qualidade de vida. Em resposta à crescente necessidade de uma abordagem abrangente, nosso aplicativo propõe uma solução integrada para a gestão diária, combinando funcionalidades como lembretes, checklists, monitoramento do sono e controle de hidratação. Este projeto busca não apenas preencher lacunas observadas na promoção da saúde, mas também oferecer uma experiência personalizável, incentivando os usuários a adotarem práticas saudáveis de forma eficaz.</w:t>
             </w:r>
           </w:p>
         </w:tc>
@@ -3203,8 +3196,6 @@
                 <w:szCs w:val="20"/>
               </w:rPr>
             </w:pPr>
-            <w:bookmarkStart w:id="0" w:name="_GoBack"/>
-            <w:bookmarkEnd w:id="0"/>
           </w:p>
         </w:tc>
         <w:tc>
@@ -4802,21 +4793,6 @@
 </file>
 
 <file path=customXml/item1.xml><?xml version="1.0" encoding="utf-8"?>
-<?mso-contentType ?>
-<FormTemplates xmlns="http://schemas.microsoft.com/sharepoint/v3/contenttype/forms">
-  <Display>DocumentLibraryForm</Display>
-  <Edit>DocumentLibraryForm</Edit>
-  <New>DocumentLibraryForm</New>
-</FormTemplates>
-</file>
-
-<file path=customXml/item2.xml><?xml version="1.0" encoding="utf-8"?>
-<p:properties xmlns:p="http://schemas.microsoft.com/office/2006/metadata/properties" xmlns:xsi="http://www.w3.org/2001/XMLSchema-instance" xmlns:pc="http://schemas.microsoft.com/office/infopath/2007/PartnerControls">
-  <documentManagement/>
-</p:properties>
-</file>
-
-<file path=customXml/item3.xml><?xml version="1.0" encoding="utf-8"?>
 <ct:contentTypeSchema xmlns:ct="http://schemas.microsoft.com/office/2006/metadata/contentType" xmlns:ma="http://schemas.microsoft.com/office/2006/metadata/properties/metaAttributes" ct:_="" ma:_="" ma:contentTypeName="Document" ma:contentTypeID="0x010100891EE1E3BCDC1C4FAAFD8784F0224B7F" ma:contentTypeVersion="7" ma:contentTypeDescription="Create a new document." ma:contentTypeScope="" ma:versionID="68f8212c2e6e7955815412737bde59c1">
   <xsd:schema xmlns:xsd="http://www.w3.org/2001/XMLSchema" xmlns:xs="http://www.w3.org/2001/XMLSchema" xmlns:p="http://schemas.microsoft.com/office/2006/metadata/properties" xmlns:ns2="65dbc61f-651c-40f7-b27a-2bb32da61f3a" xmlns:ns3="fa8a14e5-a1ba-432c-8ee2-95051867b283" targetNamespace="http://schemas.microsoft.com/office/2006/metadata/properties" ma:root="true" ma:fieldsID="9e503144b5e09f1fc0dd73cb9acd1d92" ns2:_="" ns3:_="">
     <xsd:import namespace="65dbc61f-651c-40f7-b27a-2bb32da61f3a"/>
@@ -4999,28 +4975,26 @@
 </ct:contentTypeSchema>
 </file>
 
+<file path=customXml/item2.xml><?xml version="1.0" encoding="utf-8"?>
+<p:properties xmlns:p="http://schemas.microsoft.com/office/2006/metadata/properties" xmlns:xsi="http://www.w3.org/2001/XMLSchema-instance" xmlns:pc="http://schemas.microsoft.com/office/infopath/2007/PartnerControls">
+  <documentManagement/>
+</p:properties>
+</file>
+
+<file path=customXml/item3.xml><?xml version="1.0" encoding="utf-8"?>
+<?mso-contentType ?>
+<FormTemplates xmlns="http://schemas.microsoft.com/sharepoint/v3/contenttype/forms">
+  <Display>DocumentLibraryForm</Display>
+  <Edit>DocumentLibraryForm</Edit>
+  <New>DocumentLibraryForm</New>
+</FormTemplates>
+</file>
+
 <file path=customXml/item4.xml><?xml version="1.0" encoding="utf-8"?>
 <b:Sources xmlns:b="http://schemas.openxmlformats.org/officeDocument/2006/bibliography" xmlns="http://schemas.openxmlformats.org/officeDocument/2006/bibliography" SelectedStyle="\APA.XSL" StyleName="APA"/>
 </file>
 
 <file path=customXml/itemProps1.xml><?xml version="1.0" encoding="utf-8"?>
-<ds:datastoreItem xmlns:ds="http://schemas.openxmlformats.org/officeDocument/2006/customXml" ds:itemID="{CFEC2869-C3A9-4501-B796-76D7384D1A7B}">
-  <ds:schemaRefs>
-    <ds:schemaRef ds:uri="http://schemas.microsoft.com/sharepoint/v3/contenttype/forms"/>
-  </ds:schemaRefs>
-</ds:datastoreItem>
-</file>
-
-<file path=customXml/itemProps2.xml><?xml version="1.0" encoding="utf-8"?>
-<ds:datastoreItem xmlns:ds="http://schemas.openxmlformats.org/officeDocument/2006/customXml" ds:itemID="{B1D2E5BF-1E6D-4E16-A3BB-CA282FC2473A}">
-  <ds:schemaRefs>
-    <ds:schemaRef ds:uri="http://schemas.microsoft.com/office/2006/metadata/properties"/>
-    <ds:schemaRef ds:uri="http://schemas.microsoft.com/office/infopath/2007/PartnerControls"/>
-  </ds:schemaRefs>
-</ds:datastoreItem>
-</file>
-
-<file path=customXml/itemProps3.xml><?xml version="1.0" encoding="utf-8"?>
 <ds:datastoreItem xmlns:ds="http://schemas.openxmlformats.org/officeDocument/2006/customXml" ds:itemID="{3EF72C6E-5CCE-4203-BAE5-7A3CE336F884}">
   <ds:schemaRefs>
     <ds:schemaRef ds:uri="http://schemas.microsoft.com/office/2006/metadata/contentType"/>
@@ -5039,8 +5013,25 @@
 </ds:datastoreItem>
 </file>
 
+<file path=customXml/itemProps2.xml><?xml version="1.0" encoding="utf-8"?>
+<ds:datastoreItem xmlns:ds="http://schemas.openxmlformats.org/officeDocument/2006/customXml" ds:itemID="{B1D2E5BF-1E6D-4E16-A3BB-CA282FC2473A}">
+  <ds:schemaRefs>
+    <ds:schemaRef ds:uri="http://schemas.microsoft.com/office/2006/metadata/properties"/>
+    <ds:schemaRef ds:uri="http://schemas.microsoft.com/office/infopath/2007/PartnerControls"/>
+  </ds:schemaRefs>
+</ds:datastoreItem>
+</file>
+
+<file path=customXml/itemProps3.xml><?xml version="1.0" encoding="utf-8"?>
+<ds:datastoreItem xmlns:ds="http://schemas.openxmlformats.org/officeDocument/2006/customXml" ds:itemID="{CFEC2869-C3A9-4501-B796-76D7384D1A7B}">
+  <ds:schemaRefs>
+    <ds:schemaRef ds:uri="http://schemas.microsoft.com/sharepoint/v3/contenttype/forms"/>
+  </ds:schemaRefs>
+</ds:datastoreItem>
+</file>
+
 <file path=customXml/itemProps4.xml><?xml version="1.0" encoding="utf-8"?>
-<ds:datastoreItem xmlns:ds="http://schemas.openxmlformats.org/officeDocument/2006/customXml" ds:itemID="{6240D310-D5E2-4AB3-BD7B-19AD4FDBFAE5}">
+<ds:datastoreItem xmlns:ds="http://schemas.openxmlformats.org/officeDocument/2006/customXml" ds:itemID="{EE9089D8-4052-4AAB-9FC4-D93D72A562A5}">
   <ds:schemaRefs>
     <ds:schemaRef ds:uri="http://schemas.openxmlformats.org/officeDocument/2006/bibliography"/>
   </ds:schemaRefs>
